--- a/Организация проекта/Poyasnitelnaya_zapiska (Vlad Petrov).docx
+++ b/Организация проекта/Poyasnitelnaya_zapiska (Vlad Petrov).docx
@@ -4200,8 +4200,6 @@
               </wp:inline>
             </w:drawing>
           </w:r>
-          <w:bookmarkStart w:id="0" w:name="_GoBack"/>
-          <w:bookmarkEnd w:id="0"/>
         </w:p>
         <w:p>
           <w:pPr>
@@ -4393,8 +4391,8 @@
             <w:lastRenderedPageBreak/>
             <w:drawing>
               <wp:inline distT="0" distB="0" distL="0" distR="0" wp14:anchorId="178D92AA" wp14:editId="2D403AAF">
-                <wp:extent cx="4479956" cy="3763546"/>
-                <wp:effectExtent l="0" t="0" r="0" b="8890"/>
+                <wp:extent cx="5623713" cy="4724400"/>
+                <wp:effectExtent l="0" t="0" r="0" b="0"/>
                 <wp:docPr id="15" name="Рисунок 15"/>
                 <wp:cNvGraphicFramePr>
                   <a:graphicFrameLocks xmlns:a="http://schemas.openxmlformats.org/drawingml/2006/main" noChangeAspect="1"/>
@@ -4415,7 +4413,7 @@
                       <pic:spPr>
                         <a:xfrm>
                           <a:off x="0" y="0"/>
-                          <a:ext cx="4504227" cy="3783936"/>
+                          <a:ext cx="5678092" cy="4770083"/>
                         </a:xfrm>
                         <a:prstGeom prst="rect">
                           <a:avLst/>
@@ -4555,7 +4553,7 @@
             </w:rPr>
             <w:drawing>
               <wp:inline distT="0" distB="0" distL="0" distR="0" wp14:anchorId="14180486" wp14:editId="78723DF3">
-                <wp:extent cx="5753642" cy="635330"/>
+                <wp:extent cx="5951926" cy="657225"/>
                 <wp:effectExtent l="0" t="0" r="0" b="0"/>
                 <wp:docPr id="12" name="Рисунок 12"/>
                 <wp:cNvGraphicFramePr>
@@ -4577,7 +4575,7 @@
                       <pic:spPr>
                         <a:xfrm>
                           <a:off x="0" y="0"/>
-                          <a:ext cx="5753642" cy="635330"/>
+                          <a:ext cx="5977209" cy="660017"/>
                         </a:xfrm>
                         <a:prstGeom prst="rect">
                           <a:avLst/>
@@ -4645,10 +4643,11 @@
               <w:szCs w:val="28"/>
               <w:lang w:eastAsia="ru-RU"/>
             </w:rPr>
+            <w:lastRenderedPageBreak/>
             <w:drawing>
               <wp:inline distT="0" distB="0" distL="0" distR="0" wp14:anchorId="51BF9919" wp14:editId="3E613DCE">
-                <wp:extent cx="2534270" cy="2201875"/>
-                <wp:effectExtent l="0" t="0" r="0" b="8255"/>
+                <wp:extent cx="4659228" cy="4048125"/>
+                <wp:effectExtent l="0" t="0" r="8255" b="0"/>
                 <wp:docPr id="14" name="Рисунок 14"/>
                 <wp:cNvGraphicFramePr>
                   <a:graphicFrameLocks xmlns:a="http://schemas.openxmlformats.org/drawingml/2006/main" noChangeAspect="1"/>
@@ -4669,7 +4668,7 @@
                       <pic:spPr>
                         <a:xfrm>
                           <a:off x="0" y="0"/>
-                          <a:ext cx="2540144" cy="2206979"/>
+                          <a:ext cx="4702080" cy="4085357"/>
                         </a:xfrm>
                         <a:prstGeom prst="rect">
                           <a:avLst/>
@@ -4746,7 +4745,6 @@
               <w:szCs w:val="28"/>
               <w:lang w:eastAsia="ru-RU"/>
             </w:rPr>
-            <w:lastRenderedPageBreak/>
             <w:t>В итоге выполнения всех поставленных задач получилось реализовать полностью функционирующий сайт, который предоставляет пользователю структурированную теорию по решению задач, а также тестирующую систему для отработки навыков решения.</w:t>
           </w:r>
         </w:p>
@@ -4829,6 +4827,79 @@
           <w:lang w:eastAsia="ru-RU"/>
         </w:rPr>
       </w:pPr>
+    </w:p>
+    <w:p>
+      <w:pPr>
+        <w:spacing w:before="100" w:beforeAutospacing="1" w:after="100" w:afterAutospacing="1" w:line="240" w:lineRule="auto"/>
+        <w:ind w:firstLine="709"/>
+        <w:jc w:val="both"/>
+        <w:rPr>
+          <w:rFonts w:ascii="Times New Roman" w:hAnsi="Times New Roman" w:cs="Times New Roman"/>
+          <w:b/>
+          <w:noProof/>
+          <w:sz w:val="28"/>
+          <w:szCs w:val="28"/>
+          <w:lang w:eastAsia="ru-RU"/>
+        </w:rPr>
+      </w:pPr>
+    </w:p>
+    <w:p>
+      <w:pPr>
+        <w:spacing w:before="100" w:beforeAutospacing="1" w:after="100" w:afterAutospacing="1" w:line="240" w:lineRule="auto"/>
+        <w:ind w:firstLine="709"/>
+        <w:jc w:val="both"/>
+        <w:rPr>
+          <w:rFonts w:ascii="Times New Roman" w:hAnsi="Times New Roman" w:cs="Times New Roman"/>
+          <w:b/>
+          <w:noProof/>
+          <w:sz w:val="28"/>
+          <w:szCs w:val="28"/>
+          <w:lang w:eastAsia="ru-RU"/>
+        </w:rPr>
+      </w:pPr>
+    </w:p>
+    <w:p>
+      <w:pPr>
+        <w:spacing w:before="100" w:beforeAutospacing="1" w:after="100" w:afterAutospacing="1" w:line="240" w:lineRule="auto"/>
+        <w:ind w:firstLine="709"/>
+        <w:jc w:val="both"/>
+        <w:rPr>
+          <w:rFonts w:ascii="Times New Roman" w:hAnsi="Times New Roman" w:cs="Times New Roman"/>
+          <w:b/>
+          <w:noProof/>
+          <w:sz w:val="28"/>
+          <w:szCs w:val="28"/>
+          <w:lang w:eastAsia="ru-RU"/>
+        </w:rPr>
+      </w:pPr>
+    </w:p>
+    <w:p>
+      <w:pPr>
+        <w:spacing w:before="100" w:beforeAutospacing="1" w:after="100" w:afterAutospacing="1" w:line="240" w:lineRule="auto"/>
+        <w:rPr>
+          <w:rFonts w:ascii="Times New Roman" w:hAnsi="Times New Roman" w:cs="Times New Roman"/>
+          <w:b/>
+          <w:noProof/>
+          <w:sz w:val="28"/>
+          <w:szCs w:val="28"/>
+          <w:lang w:eastAsia="ru-RU"/>
+        </w:rPr>
+      </w:pPr>
+    </w:p>
+    <w:p>
+      <w:pPr>
+        <w:spacing w:before="100" w:beforeAutospacing="1" w:after="100" w:afterAutospacing="1" w:line="240" w:lineRule="auto"/>
+        <w:ind w:firstLine="709"/>
+        <w:jc w:val="center"/>
+        <w:rPr>
+          <w:rFonts w:ascii="Times New Roman" w:hAnsi="Times New Roman" w:cs="Times New Roman"/>
+          <w:b/>
+          <w:noProof/>
+          <w:sz w:val="28"/>
+          <w:szCs w:val="28"/>
+          <w:lang w:eastAsia="ru-RU"/>
+        </w:rPr>
+      </w:pPr>
       <w:r>
         <w:rPr>
           <w:rFonts w:ascii="Times New Roman" w:hAnsi="Times New Roman" w:cs="Times New Roman"/>
@@ -4838,7 +4909,19 @@
           <w:szCs w:val="28"/>
           <w:lang w:eastAsia="ru-RU"/>
         </w:rPr>
-        <w:t>Используемые интернет ресурсы:</w:t>
+        <w:lastRenderedPageBreak/>
+        <w:t>Список литературы</w:t>
+      </w:r>
+      <w:r>
+        <w:rPr>
+          <w:rFonts w:ascii="Times New Roman" w:hAnsi="Times New Roman" w:cs="Times New Roman"/>
+          <w:b/>
+          <w:noProof/>
+          <w:sz w:val="28"/>
+          <w:szCs w:val="28"/>
+          <w:lang w:eastAsia="ru-RU"/>
+        </w:rPr>
+        <w:t>:</w:t>
       </w:r>
     </w:p>
     <w:p>
@@ -4849,6 +4932,7 @@
           <w:numId w:val="11"/>
         </w:numPr>
         <w:spacing w:before="100" w:beforeAutospacing="1" w:after="100" w:afterAutospacing="1" w:line="240" w:lineRule="auto"/>
+        <w:ind w:left="0" w:firstLine="709"/>
         <w:jc w:val="both"/>
         <w:rPr>
           <w:rFonts w:ascii="Times New Roman" w:hAnsi="Times New Roman" w:cs="Times New Roman"/>
@@ -4857,6 +4941,8 @@
           <w:shd w:val="clear" w:color="auto" w:fill="FFFFFF"/>
         </w:rPr>
       </w:pPr>
+      <w:bookmarkStart w:id="0" w:name="_GoBack"/>
+      <w:bookmarkEnd w:id="0"/>
       <w:r>
         <w:rPr>
           <w:rFonts w:ascii="Times New Roman" w:hAnsi="Times New Roman" w:cs="Times New Roman"/>
@@ -4867,19 +4953,16 @@
         </w:rPr>
         <w:t>Сайт Константина Полякова: официальный сайт. – Россия, Санкт-Петербург, 2022. – URL:</w:t>
       </w:r>
-    </w:p>
-    <w:p>
-      <w:pPr>
-        <w:pStyle w:val="a7"/>
-        <w:spacing w:before="100" w:beforeAutospacing="1" w:after="100" w:afterAutospacing="1" w:line="240" w:lineRule="auto"/>
-        <w:jc w:val="both"/>
+      <w:r>
         <w:rPr>
           <w:rFonts w:ascii="Times New Roman" w:hAnsi="Times New Roman" w:cs="Times New Roman"/>
+          <w:color w:val="333333"/>
           <w:sz w:val="28"/>
           <w:szCs w:val="28"/>
           <w:shd w:val="clear" w:color="auto" w:fill="FFFFFF"/>
         </w:rPr>
-      </w:pPr>
+        <w:t xml:space="preserve"> </w:t>
+      </w:r>
       <w:hyperlink r:id="rId22" w:history="1">
         <w:r>
           <w:rPr>
@@ -4900,6 +4983,7 @@
           <w:ilvl w:val="0"/>
           <w:numId w:val="11"/>
         </w:numPr>
+        <w:ind w:left="0" w:firstLine="709"/>
         <w:jc w:val="both"/>
         <w:rPr>
           <w:rFonts w:ascii="Times New Roman" w:hAnsi="Times New Roman" w:cs="Times New Roman"/>
@@ -4929,11 +5013,7 @@
         </w:rPr>
         <w:t>, Санкт-Петербург, 2022. –URL:</w:t>
       </w:r>
-    </w:p>
-    <w:p>
-      <w:pPr>
-        <w:pStyle w:val="a7"/>
-        <w:jc w:val="both"/>
+      <w:r>
         <w:rPr>
           <w:rFonts w:ascii="Times New Roman" w:hAnsi="Times New Roman" w:cs="Times New Roman"/>
           <w:color w:val="333333"/>
@@ -4941,7 +5021,8 @@
           <w:szCs w:val="28"/>
           <w:shd w:val="clear" w:color="auto" w:fill="FFFFFF"/>
         </w:rPr>
-      </w:pPr>
+        <w:t xml:space="preserve"> </w:t>
+      </w:r>
       <w:hyperlink r:id="rId23" w:history="1">
         <w:r>
           <w:rPr>
@@ -4962,6 +5043,7 @@
           <w:ilvl w:val="0"/>
           <w:numId w:val="11"/>
         </w:numPr>
+        <w:ind w:left="0" w:firstLine="709"/>
         <w:jc w:val="both"/>
         <w:rPr>
           <w:rFonts w:ascii="Times New Roman" w:hAnsi="Times New Roman" w:cs="Times New Roman"/>
@@ -4969,6 +5051,7 @@
           <w:sz w:val="28"/>
           <w:szCs w:val="28"/>
           <w:shd w:val="clear" w:color="auto" w:fill="FFFFFF"/>
+          <w:lang w:val="en-US"/>
         </w:rPr>
       </w:pPr>
       <w:r>
@@ -4989,21 +5072,30 @@
           <w:szCs w:val="28"/>
           <w:shd w:val="clear" w:color="auto" w:fill="FFFFFF"/>
         </w:rPr>
-        <w:t>ный сайт. – США, 2022.  – URL:</w:t>
+        <w:t xml:space="preserve">ный сайт. – США, 2022.  </w:t>
       </w:r>
-    </w:p>
-    <w:p>
-      <w:pPr>
-        <w:pStyle w:val="a7"/>
-        <w:jc w:val="both"/>
+      <w:r>
         <w:rPr>
           <w:rFonts w:ascii="Times New Roman" w:hAnsi="Times New Roman" w:cs="Times New Roman"/>
           <w:color w:val="333333"/>
           <w:sz w:val="28"/>
           <w:szCs w:val="28"/>
           <w:shd w:val="clear" w:color="auto" w:fill="FFFFFF"/>
+          <w:lang w:val="en-US"/>
         </w:rPr>
-      </w:pPr>
+        <w:t>– URL:</w:t>
+      </w:r>
+      <w:r>
+        <w:rPr>
+          <w:rFonts w:ascii="Times New Roman" w:hAnsi="Times New Roman" w:cs="Times New Roman"/>
+          <w:color w:val="333333"/>
+          <w:sz w:val="28"/>
+          <w:szCs w:val="28"/>
+          <w:shd w:val="clear" w:color="auto" w:fill="FFFFFF"/>
+          <w:lang w:val="en-US"/>
+        </w:rPr>
+        <w:t xml:space="preserve"> </w:t>
+      </w:r>
       <w:hyperlink r:id="rId24" w:history="1">
         <w:r>
           <w:rPr>
@@ -5012,6 +5104,7 @@
             <w:sz w:val="28"/>
             <w:szCs w:val="28"/>
             <w:shd w:val="clear" w:color="auto" w:fill="FFFFFF"/>
+            <w:lang w:val="en-US"/>
           </w:rPr>
           <w:t>https://developer.mozilla.org/ru</w:t>
         </w:r>
@@ -5024,6 +5117,7 @@
           <w:ilvl w:val="0"/>
           <w:numId w:val="11"/>
         </w:numPr>
+        <w:ind w:left="0" w:firstLine="709"/>
         <w:jc w:val="both"/>
         <w:rPr>
           <w:rFonts w:ascii="Times New Roman" w:hAnsi="Times New Roman" w:cs="Times New Roman"/>
@@ -5053,11 +5147,7 @@
         </w:rPr>
         <w:t>– США, Калифорния, 2022. – URL:</w:t>
       </w:r>
-    </w:p>
-    <w:p>
-      <w:pPr>
-        <w:pStyle w:val="a7"/>
-        <w:jc w:val="both"/>
+      <w:r>
         <w:rPr>
           <w:rFonts w:ascii="Times New Roman" w:hAnsi="Times New Roman" w:cs="Times New Roman"/>
           <w:color w:val="333333"/>
@@ -5065,7 +5155,8 @@
           <w:szCs w:val="28"/>
           <w:shd w:val="clear" w:color="auto" w:fill="FFFFFF"/>
         </w:rPr>
-      </w:pPr>
+        <w:t xml:space="preserve"> </w:t>
+      </w:r>
       <w:hyperlink r:id="rId25" w:history="1">
         <w:r>
           <w:rPr>
@@ -5086,6 +5177,7 @@
           <w:ilvl w:val="0"/>
           <w:numId w:val="11"/>
         </w:numPr>
+        <w:ind w:left="0" w:firstLine="709"/>
         <w:jc w:val="both"/>
         <w:rPr>
           <w:rFonts w:ascii="Times New Roman" w:hAnsi="Times New Roman" w:cs="Times New Roman"/>
@@ -5125,11 +5217,7 @@
         </w:rPr>
         <w:t>:</w:t>
       </w:r>
-    </w:p>
-    <w:p>
-      <w:pPr>
-        <w:pStyle w:val="a7"/>
-        <w:jc w:val="both"/>
+      <w:r>
         <w:rPr>
           <w:rFonts w:ascii="Times New Roman" w:hAnsi="Times New Roman" w:cs="Times New Roman"/>
           <w:color w:val="333333"/>
@@ -5137,7 +5225,8 @@
           <w:szCs w:val="28"/>
           <w:shd w:val="clear" w:color="auto" w:fill="FFFFFF"/>
         </w:rPr>
-      </w:pPr>
+        <w:t xml:space="preserve"> </w:t>
+      </w:r>
       <w:hyperlink r:id="rId26" w:history="1">
         <w:r>
           <w:rPr>
@@ -5158,6 +5247,7 @@
           <w:ilvl w:val="0"/>
           <w:numId w:val="11"/>
         </w:numPr>
+        <w:ind w:left="0" w:firstLine="709"/>
         <w:jc w:val="both"/>
         <w:rPr>
           <w:rFonts w:ascii="Times New Roman" w:hAnsi="Times New Roman" w:cs="Times New Roman"/>
@@ -5185,22 +5275,8 @@
           <w:szCs w:val="28"/>
           <w:shd w:val="clear" w:color="auto" w:fill="FFFFFF"/>
         </w:rPr>
-        <w:t>я, Санкт-Петербург, 2022. –URL: </w:t>
+        <w:t xml:space="preserve">я, Санкт-Петербург, 2022. –URL: </w:t>
       </w:r>
-    </w:p>
-    <w:p>
-      <w:pPr>
-        <w:pStyle w:val="a7"/>
-        <w:jc w:val="both"/>
-        <w:rPr>
-          <w:rFonts w:ascii="Times New Roman" w:hAnsi="Times New Roman" w:cs="Times New Roman"/>
-          <w:color w:val="333333"/>
-          <w:sz w:val="28"/>
-          <w:szCs w:val="28"/>
-          <w:shd w:val="clear" w:color="auto" w:fill="FFFFFF"/>
-          <w:lang w:val="en-US"/>
-        </w:rPr>
-      </w:pPr>
       <w:hyperlink r:id="rId27" w:history="1">
         <w:r>
           <w:rPr>
@@ -5221,6 +5297,7 @@
           <w:ilvl w:val="0"/>
           <w:numId w:val="11"/>
         </w:numPr>
+        <w:ind w:left="0" w:firstLine="709"/>
         <w:jc w:val="both"/>
         <w:rPr>
           <w:rFonts w:ascii="Times New Roman" w:hAnsi="Times New Roman" w:cs="Times New Roman"/>
@@ -5248,21 +5325,8 @@
           <w:szCs w:val="28"/>
           <w:shd w:val="clear" w:color="auto" w:fill="FFFFFF"/>
         </w:rPr>
-        <w:t>. – Россия, Москва, 2022. –URL: </w:t>
+        <w:t xml:space="preserve">. – Россия, Москва, 2022. –URL: </w:t>
       </w:r>
-    </w:p>
-    <w:p>
-      <w:pPr>
-        <w:pStyle w:val="a7"/>
-        <w:jc w:val="both"/>
-        <w:rPr>
-          <w:rFonts w:ascii="Times New Roman" w:hAnsi="Times New Roman" w:cs="Times New Roman"/>
-          <w:color w:val="333333"/>
-          <w:sz w:val="28"/>
-          <w:szCs w:val="28"/>
-          <w:shd w:val="clear" w:color="auto" w:fill="FFFFFF"/>
-        </w:rPr>
-      </w:pPr>
       <w:hyperlink r:id="rId28" w:history="1">
         <w:r>
           <w:rPr>
@@ -5283,6 +5347,7 @@
           <w:ilvl w:val="0"/>
           <w:numId w:val="11"/>
         </w:numPr>
+        <w:ind w:left="0" w:firstLine="709"/>
         <w:jc w:val="both"/>
         <w:rPr>
           <w:rFonts w:ascii="Times New Roman" w:hAnsi="Times New Roman" w:cs="Times New Roman"/>
@@ -5322,11 +5387,7 @@
         </w:rPr>
         <w:t>официальный сайт. – Россия, Москва, 2022. –URL:</w:t>
       </w:r>
-    </w:p>
-    <w:p>
-      <w:pPr>
-        <w:pStyle w:val="a7"/>
-        <w:jc w:val="both"/>
+      <w:r>
         <w:rPr>
           <w:rFonts w:ascii="Times New Roman" w:hAnsi="Times New Roman" w:cs="Times New Roman"/>
           <w:color w:val="333333"/>
@@ -5334,7 +5395,8 @@
           <w:szCs w:val="28"/>
           <w:shd w:val="clear" w:color="auto" w:fill="FFFFFF"/>
         </w:rPr>
-      </w:pPr>
+        <w:t xml:space="preserve"> </w:t>
+      </w:r>
       <w:hyperlink r:id="rId29" w:history="1">
         <w:r>
           <w:rPr>
@@ -5415,7 +5477,7 @@
           <w:rPr>
             <w:noProof/>
           </w:rPr>
-          <w:t>6</w:t>
+          <w:t>13</w:t>
         </w:r>
         <w:r>
           <w:fldChar w:fldCharType="end"/>
@@ -7566,7 +7628,7 @@
 </file>
 
 <file path=customXml/itemProps1.xml><?xml version="1.0" encoding="utf-8"?>
-<ds:datastoreItem xmlns:ds="http://schemas.openxmlformats.org/officeDocument/2006/customXml" ds:itemID="{EB3633C3-6428-446F-99EF-792F00AA80A8}">
+<ds:datastoreItem xmlns:ds="http://schemas.openxmlformats.org/officeDocument/2006/customXml" ds:itemID="{58FA043F-6410-4B25-B173-831C07986BEE}">
   <ds:schemaRefs>
     <ds:schemaRef ds:uri="http://schemas.openxmlformats.org/officeDocument/2006/bibliography"/>
   </ds:schemaRefs>
